--- a/CIE -II REPORTS/CIE 2[2].docx
+++ b/CIE -II REPORTS/CIE 2[2].docx
@@ -1,6 +1,6 @@
 
 <file path=word/document.xml><?xml version="1.0" encoding="utf-8"?>
-<w:document xmlns:wpc="http://schemas.microsoft.com/office/word/2010/wordprocessingCanvas" xmlns:cx="http://schemas.microsoft.com/office/drawing/2014/chartex" xmlns:cx1="http://schemas.microsoft.com/office/drawing/2015/9/8/chartex" xmlns:cx2="http://schemas.microsoft.com/office/drawing/2015/10/21/chartex" xmlns:cx3="http://schemas.microsoft.com/office/drawing/2016/5/9/chartex" xmlns:cx4="http://schemas.microsoft.com/office/drawing/2016/5/10/chartex" xmlns:cx5="http://schemas.microsoft.com/office/drawing/2016/5/11/chartex" xmlns:cx6="http://schemas.microsoft.com/office/drawing/2016/5/12/chartex" xmlns:cx7="http://schemas.microsoft.com/office/drawing/2016/5/13/chartex" xmlns:cx8="http://schemas.microsoft.com/office/drawing/2016/5/14/chartex" xmlns:mc="http://schemas.openxmlformats.org/markup-compatibility/2006" xmlns:aink="http://schemas.microsoft.com/office/drawing/2016/ink" xmlns:am3d="http://schemas.microsoft.com/office/drawing/2017/model3d" xmlns:o="urn:schemas-microsoft-com:office:office" xmlns:oel="http://schemas.microsoft.com/office/2019/extlst" xmlns:r="http://schemas.openxmlformats.org/officeDocument/2006/relationships" xmlns:m="http://schemas.openxmlformats.org/officeDocument/2006/math" xmlns:v="urn:schemas-microsoft-com:vml" xmlns:wp14="http://schemas.microsoft.com/office/word/2010/wordprocessingDrawing" xmlns:wp="http://schemas.openxmlformats.org/drawingml/2006/wordprocessingDrawing" xmlns:w10="urn:schemas-microsoft-com:office:word" xmlns:w="http://schemas.openxmlformats.org/wordprocessingml/2006/main" xmlns:w14="http://schemas.microsoft.com/office/word/2010/wordml" xmlns:w15="http://schemas.microsoft.com/office/word/2012/wordml" xmlns:w16cex="http://schemas.microsoft.com/office/word/2018/wordml/cex" xmlns:w16cid="http://schemas.microsoft.com/office/word/2016/wordml/cid" xmlns:w16="http://schemas.microsoft.com/office/word/2018/wordml" xmlns:w16sdtdh="http://schemas.microsoft.com/office/word/2020/wordml/sdtdatahash" xmlns:w16se="http://schemas.microsoft.com/office/word/2015/wordml/symex" xmlns:wpg="http://schemas.microsoft.com/office/word/2010/wordprocessingGroup" xmlns:wpi="http://schemas.microsoft.com/office/word/2010/wordprocessingInk" xmlns:wne="http://schemas.microsoft.com/office/word/2006/wordml" xmlns:wps="http://schemas.microsoft.com/office/word/2010/wordprocessingShape" mc:Ignorable="w14 w15 w16se w16cid w16 w16cex w16sdtdh wp14">
+<w:document xmlns:wpc="http://schemas.microsoft.com/office/word/2010/wordprocessingCanvas" xmlns:cx="http://schemas.microsoft.com/office/drawing/2014/chartex" xmlns:cx1="http://schemas.microsoft.com/office/drawing/2015/9/8/chartex" xmlns:cx2="http://schemas.microsoft.com/office/drawing/2015/10/21/chartex" xmlns:cx3="http://schemas.microsoft.com/office/drawing/2016/5/9/chartex" xmlns:cx4="http://schemas.microsoft.com/office/drawing/2016/5/10/chartex" xmlns:cx5="http://schemas.microsoft.com/office/drawing/2016/5/11/chartex" xmlns:cx6="http://schemas.microsoft.com/office/drawing/2016/5/12/chartex" xmlns:cx7="http://schemas.microsoft.com/office/drawing/2016/5/13/chartex" xmlns:cx8="http://schemas.microsoft.com/office/drawing/2016/5/14/chartex" xmlns:mc="http://schemas.openxmlformats.org/markup-compatibility/2006" xmlns:aink="http://schemas.microsoft.com/office/drawing/2016/ink" xmlns:am3d="http://schemas.microsoft.com/office/drawing/2017/model3d" xmlns:o="urn:schemas-microsoft-com:office:office" xmlns:oel="http://schemas.microsoft.com/office/2019/extlst" xmlns:r="http://schemas.openxmlformats.org/officeDocument/2006/relationships" xmlns:m="http://schemas.openxmlformats.org/officeDocument/2006/math" xmlns:v="urn:schemas-microsoft-com:vml" xmlns:wp14="http://schemas.microsoft.com/office/word/2010/wordprocessingDrawing" xmlns:wp="http://schemas.openxmlformats.org/drawingml/2006/wordprocessingDrawing" xmlns:w10="urn:schemas-microsoft-com:office:word" xmlns:w="http://schemas.openxmlformats.org/wordprocessingml/2006/main" xmlns:w14="http://schemas.microsoft.com/office/word/2010/wordml" xmlns:w15="http://schemas.microsoft.com/office/word/2012/wordml" xmlns:w16cex="http://schemas.microsoft.com/office/word/2018/wordml/cex" xmlns:w16cid="http://schemas.microsoft.com/office/word/2016/wordml/cid" xmlns:w16="http://schemas.microsoft.com/office/word/2018/wordml" xmlns:w16du="http://schemas.microsoft.com/office/word/2023/wordml/word16du" xmlns:w16sdtdh="http://schemas.microsoft.com/office/word/2020/wordml/sdtdatahash" xmlns:w16se="http://schemas.microsoft.com/office/word/2015/wordml/symex" xmlns:wpg="http://schemas.microsoft.com/office/word/2010/wordprocessingGroup" xmlns:wpi="http://schemas.microsoft.com/office/word/2010/wordprocessingInk" xmlns:wne="http://schemas.microsoft.com/office/word/2006/wordml" xmlns:wps="http://schemas.microsoft.com/office/word/2010/wordprocessingShape" mc:Ignorable="w14 w15 w16se w16cid w16 w16cex w16sdtdh w16du wp14">
   <w:body>
     <w:p>
       <w:pPr>
@@ -6730,7 +6730,7 @@
         </w:rPr>
         <w:lastRenderedPageBreak/>
         <w:drawing>
-          <wp:inline distT="0" distB="0" distL="0" distR="0" wp14:anchorId="2651A2D4" wp14:editId="14D04EB9">
+          <wp:inline distT="0" distB="0" distL="0" distR="0" wp14:anchorId="2651A2D4" wp14:editId="49E4595E">
             <wp:extent cx="5133109" cy="3121025"/>
             <wp:effectExtent l="0" t="0" r="0" b="3175"/>
             <wp:docPr id="837167999" name="Picture 5" descr="Inventory Management Process Guide: 15 Inventory Tips"/>
@@ -6851,7 +6851,7 @@
           <w:noProof/>
         </w:rPr>
         <w:drawing>
-          <wp:inline distT="0" distB="0" distL="0" distR="0" wp14:anchorId="6427B252" wp14:editId="30D2D158">
+          <wp:inline distT="0" distB="0" distL="0" distR="0" wp14:anchorId="6427B252" wp14:editId="0DC49713">
             <wp:extent cx="5321935" cy="2895600"/>
             <wp:effectExtent l="0" t="0" r="0" b="0"/>
             <wp:docPr id="2007342692" name="Picture 6" descr="Stock Management System In PHP/OOP With Source Code, 46% OFF"/>
@@ -9290,17 +9290,6 @@
         <w:t xml:space="preserve">Signature of the student:                                 Signature of the cohort owner </w:t>
       </w:r>
     </w:p>
-    <w:p>
-      <w:pPr>
-        <w:rPr>
-          <w:rFonts w:ascii="Times New Roman" w:eastAsia="Times New Roman" w:hAnsi="Times New Roman" w:cs="Times New Roman"/>
-          <w:b/>
-          <w:bCs/>
-          <w:sz w:val="28"/>
-          <w:szCs w:val="28"/>
-        </w:rPr>
-      </w:pPr>
-    </w:p>
     <w:sectPr>
       <w:pgSz w:w="11906" w:h="16838"/>
       <w:pgMar w:top="2268" w:right="1701" w:bottom="1701" w:left="1701" w:header="709" w:footer="709" w:gutter="0"/>
@@ -9318,7 +9307,7 @@
 </file>
 
 <file path=word/endnotes.xml><?xml version="1.0" encoding="utf-8"?>
-<w:endnotes xmlns:wpc="http://schemas.microsoft.com/office/word/2010/wordprocessingCanvas" xmlns:cx="http://schemas.microsoft.com/office/drawing/2014/chartex" xmlns:cx1="http://schemas.microsoft.com/office/drawing/2015/9/8/chartex" xmlns:cx2="http://schemas.microsoft.com/office/drawing/2015/10/21/chartex" xmlns:cx3="http://schemas.microsoft.com/office/drawing/2016/5/9/chartex" xmlns:cx4="http://schemas.microsoft.com/office/drawing/2016/5/10/chartex" xmlns:cx5="http://schemas.microsoft.com/office/drawing/2016/5/11/chartex" xmlns:cx6="http://schemas.microsoft.com/office/drawing/2016/5/12/chartex" xmlns:cx7="http://schemas.microsoft.com/office/drawing/2016/5/13/chartex" xmlns:cx8="http://schemas.microsoft.com/office/drawing/2016/5/14/chartex" xmlns:mc="http://schemas.openxmlformats.org/markup-compatibility/2006" xmlns:aink="http://schemas.microsoft.com/office/drawing/2016/ink" xmlns:am3d="http://schemas.microsoft.com/office/drawing/2017/model3d" xmlns:o="urn:schemas-microsoft-com:office:office" xmlns:oel="http://schemas.microsoft.com/office/2019/extlst" xmlns:r="http://schemas.openxmlformats.org/officeDocument/2006/relationships" xmlns:m="http://schemas.openxmlformats.org/officeDocument/2006/math" xmlns:v="urn:schemas-microsoft-com:vml" xmlns:wp14="http://schemas.microsoft.com/office/word/2010/wordprocessingDrawing" xmlns:wp="http://schemas.openxmlformats.org/drawingml/2006/wordprocessingDrawing" xmlns:w10="urn:schemas-microsoft-com:office:word" xmlns:w="http://schemas.openxmlformats.org/wordprocessingml/2006/main" xmlns:w14="http://schemas.microsoft.com/office/word/2010/wordml" xmlns:w15="http://schemas.microsoft.com/office/word/2012/wordml" xmlns:w16cex="http://schemas.microsoft.com/office/word/2018/wordml/cex" xmlns:w16cid="http://schemas.microsoft.com/office/word/2016/wordml/cid" xmlns:w16="http://schemas.microsoft.com/office/word/2018/wordml" xmlns:w16sdtdh="http://schemas.microsoft.com/office/word/2020/wordml/sdtdatahash" xmlns:w16se="http://schemas.microsoft.com/office/word/2015/wordml/symex" xmlns:wpg="http://schemas.microsoft.com/office/word/2010/wordprocessingGroup" xmlns:wpi="http://schemas.microsoft.com/office/word/2010/wordprocessingInk" xmlns:wne="http://schemas.microsoft.com/office/word/2006/wordml" xmlns:wps="http://schemas.microsoft.com/office/word/2010/wordprocessingShape" mc:Ignorable="w14 w15 w16se w16cid w16 w16cex w16sdtdh wp14">
+<w:endnotes xmlns:wpc="http://schemas.microsoft.com/office/word/2010/wordprocessingCanvas" xmlns:cx="http://schemas.microsoft.com/office/drawing/2014/chartex" xmlns:cx1="http://schemas.microsoft.com/office/drawing/2015/9/8/chartex" xmlns:cx2="http://schemas.microsoft.com/office/drawing/2015/10/21/chartex" xmlns:cx3="http://schemas.microsoft.com/office/drawing/2016/5/9/chartex" xmlns:cx4="http://schemas.microsoft.com/office/drawing/2016/5/10/chartex" xmlns:cx5="http://schemas.microsoft.com/office/drawing/2016/5/11/chartex" xmlns:cx6="http://schemas.microsoft.com/office/drawing/2016/5/12/chartex" xmlns:cx7="http://schemas.microsoft.com/office/drawing/2016/5/13/chartex" xmlns:cx8="http://schemas.microsoft.com/office/drawing/2016/5/14/chartex" xmlns:mc="http://schemas.openxmlformats.org/markup-compatibility/2006" xmlns:aink="http://schemas.microsoft.com/office/drawing/2016/ink" xmlns:am3d="http://schemas.microsoft.com/office/drawing/2017/model3d" xmlns:o="urn:schemas-microsoft-com:office:office" xmlns:oel="http://schemas.microsoft.com/office/2019/extlst" xmlns:r="http://schemas.openxmlformats.org/officeDocument/2006/relationships" xmlns:m="http://schemas.openxmlformats.org/officeDocument/2006/math" xmlns:v="urn:schemas-microsoft-com:vml" xmlns:wp14="http://schemas.microsoft.com/office/word/2010/wordprocessingDrawing" xmlns:wp="http://schemas.openxmlformats.org/drawingml/2006/wordprocessingDrawing" xmlns:w10="urn:schemas-microsoft-com:office:word" xmlns:w="http://schemas.openxmlformats.org/wordprocessingml/2006/main" xmlns:w14="http://schemas.microsoft.com/office/word/2010/wordml" xmlns:w15="http://schemas.microsoft.com/office/word/2012/wordml" xmlns:w16cex="http://schemas.microsoft.com/office/word/2018/wordml/cex" xmlns:w16cid="http://schemas.microsoft.com/office/word/2016/wordml/cid" xmlns:w16="http://schemas.microsoft.com/office/word/2018/wordml" xmlns:w16du="http://schemas.microsoft.com/office/word/2023/wordml/word16du" xmlns:w16sdtdh="http://schemas.microsoft.com/office/word/2020/wordml/sdtdatahash" xmlns:w16se="http://schemas.microsoft.com/office/word/2015/wordml/symex" xmlns:wpg="http://schemas.microsoft.com/office/word/2010/wordprocessingGroup" xmlns:wpi="http://schemas.microsoft.com/office/word/2010/wordprocessingInk" xmlns:wne="http://schemas.microsoft.com/office/word/2006/wordml" xmlns:wps="http://schemas.microsoft.com/office/word/2010/wordprocessingShape" mc:Ignorable="w14 w15 w16se w16cid w16 w16cex w16sdtdh w16du wp14">
   <w:endnote w:type="separator" w:id="-1">
     <w:p>
       <w:pPr>
@@ -9343,7 +9332,7 @@
 </file>
 
 <file path=word/footnotes.xml><?xml version="1.0" encoding="utf-8"?>
-<w:footnotes xmlns:wpc="http://schemas.microsoft.com/office/word/2010/wordprocessingCanvas" xmlns:cx="http://schemas.microsoft.com/office/drawing/2014/chartex" xmlns:cx1="http://schemas.microsoft.com/office/drawing/2015/9/8/chartex" xmlns:cx2="http://schemas.microsoft.com/office/drawing/2015/10/21/chartex" xmlns:cx3="http://schemas.microsoft.com/office/drawing/2016/5/9/chartex" xmlns:cx4="http://schemas.microsoft.com/office/drawing/2016/5/10/chartex" xmlns:cx5="http://schemas.microsoft.com/office/drawing/2016/5/11/chartex" xmlns:cx6="http://schemas.microsoft.com/office/drawing/2016/5/12/chartex" xmlns:cx7="http://schemas.microsoft.com/office/drawing/2016/5/13/chartex" xmlns:cx8="http://schemas.microsoft.com/office/drawing/2016/5/14/chartex" xmlns:mc="http://schemas.openxmlformats.org/markup-compatibility/2006" xmlns:aink="http://schemas.microsoft.com/office/drawing/2016/ink" xmlns:am3d="http://schemas.microsoft.com/office/drawing/2017/model3d" xmlns:o="urn:schemas-microsoft-com:office:office" xmlns:oel="http://schemas.microsoft.com/office/2019/extlst" xmlns:r="http://schemas.openxmlformats.org/officeDocument/2006/relationships" xmlns:m="http://schemas.openxmlformats.org/officeDocument/2006/math" xmlns:v="urn:schemas-microsoft-com:vml" xmlns:wp14="http://schemas.microsoft.com/office/word/2010/wordprocessingDrawing" xmlns:wp="http://schemas.openxmlformats.org/drawingml/2006/wordprocessingDrawing" xmlns:w10="urn:schemas-microsoft-com:office:word" xmlns:w="http://schemas.openxmlformats.org/wordprocessingml/2006/main" xmlns:w14="http://schemas.microsoft.com/office/word/2010/wordml" xmlns:w15="http://schemas.microsoft.com/office/word/2012/wordml" xmlns:w16cex="http://schemas.microsoft.com/office/word/2018/wordml/cex" xmlns:w16cid="http://schemas.microsoft.com/office/word/2016/wordml/cid" xmlns:w16="http://schemas.microsoft.com/office/word/2018/wordml" xmlns:w16sdtdh="http://schemas.microsoft.com/office/word/2020/wordml/sdtdatahash" xmlns:w16se="http://schemas.microsoft.com/office/word/2015/wordml/symex" xmlns:wpg="http://schemas.microsoft.com/office/word/2010/wordprocessingGroup" xmlns:wpi="http://schemas.microsoft.com/office/word/2010/wordprocessingInk" xmlns:wne="http://schemas.microsoft.com/office/word/2006/wordml" xmlns:wps="http://schemas.microsoft.com/office/word/2010/wordprocessingShape" mc:Ignorable="w14 w15 w16se w16cid w16 w16cex w16sdtdh wp14">
+<w:footnotes xmlns:wpc="http://schemas.microsoft.com/office/word/2010/wordprocessingCanvas" xmlns:cx="http://schemas.microsoft.com/office/drawing/2014/chartex" xmlns:cx1="http://schemas.microsoft.com/office/drawing/2015/9/8/chartex" xmlns:cx2="http://schemas.microsoft.com/office/drawing/2015/10/21/chartex" xmlns:cx3="http://schemas.microsoft.com/office/drawing/2016/5/9/chartex" xmlns:cx4="http://schemas.microsoft.com/office/drawing/2016/5/10/chartex" xmlns:cx5="http://schemas.microsoft.com/office/drawing/2016/5/11/chartex" xmlns:cx6="http://schemas.microsoft.com/office/drawing/2016/5/12/chartex" xmlns:cx7="http://schemas.microsoft.com/office/drawing/2016/5/13/chartex" xmlns:cx8="http://schemas.microsoft.com/office/drawing/2016/5/14/chartex" xmlns:mc="http://schemas.openxmlformats.org/markup-compatibility/2006" xmlns:aink="http://schemas.microsoft.com/office/drawing/2016/ink" xmlns:am3d="http://schemas.microsoft.com/office/drawing/2017/model3d" xmlns:o="urn:schemas-microsoft-com:office:office" xmlns:oel="http://schemas.microsoft.com/office/2019/extlst" xmlns:r="http://schemas.openxmlformats.org/officeDocument/2006/relationships" xmlns:m="http://schemas.openxmlformats.org/officeDocument/2006/math" xmlns:v="urn:schemas-microsoft-com:vml" xmlns:wp14="http://schemas.microsoft.com/office/word/2010/wordprocessingDrawing" xmlns:wp="http://schemas.openxmlformats.org/drawingml/2006/wordprocessingDrawing" xmlns:w10="urn:schemas-microsoft-com:office:word" xmlns:w="http://schemas.openxmlformats.org/wordprocessingml/2006/main" xmlns:w14="http://schemas.microsoft.com/office/word/2010/wordml" xmlns:w15="http://schemas.microsoft.com/office/word/2012/wordml" xmlns:w16cex="http://schemas.microsoft.com/office/word/2018/wordml/cex" xmlns:w16cid="http://schemas.microsoft.com/office/word/2016/wordml/cid" xmlns:w16="http://schemas.microsoft.com/office/word/2018/wordml" xmlns:w16du="http://schemas.microsoft.com/office/word/2023/wordml/word16du" xmlns:w16sdtdh="http://schemas.microsoft.com/office/word/2020/wordml/sdtdatahash" xmlns:w16se="http://schemas.microsoft.com/office/word/2015/wordml/symex" xmlns:wpg="http://schemas.microsoft.com/office/word/2010/wordprocessingGroup" xmlns:wpi="http://schemas.microsoft.com/office/word/2010/wordprocessingInk" xmlns:wne="http://schemas.microsoft.com/office/word/2006/wordml" xmlns:wps="http://schemas.microsoft.com/office/word/2010/wordprocessingShape" mc:Ignorable="w14 w15 w16se w16cid w16 w16cex w16sdtdh w16du wp14">
   <w:footnote w:type="separator" w:id="-1">
     <w:p>
       <w:pPr>
@@ -9368,7 +9357,7 @@
 </file>
 
 <file path=word/numbering.xml><?xml version="1.0" encoding="utf-8"?>
-<w:numbering xmlns:wpc="http://schemas.microsoft.com/office/word/2010/wordprocessingCanvas" xmlns:cx="http://schemas.microsoft.com/office/drawing/2014/chartex" xmlns:cx1="http://schemas.microsoft.com/office/drawing/2015/9/8/chartex" xmlns:cx2="http://schemas.microsoft.com/office/drawing/2015/10/21/chartex" xmlns:cx3="http://schemas.microsoft.com/office/drawing/2016/5/9/chartex" xmlns:cx4="http://schemas.microsoft.com/office/drawing/2016/5/10/chartex" xmlns:cx5="http://schemas.microsoft.com/office/drawing/2016/5/11/chartex" xmlns:cx6="http://schemas.microsoft.com/office/drawing/2016/5/12/chartex" xmlns:cx7="http://schemas.microsoft.com/office/drawing/2016/5/13/chartex" xmlns:cx8="http://schemas.microsoft.com/office/drawing/2016/5/14/chartex" xmlns:mc="http://schemas.openxmlformats.org/markup-compatibility/2006" xmlns:aink="http://schemas.microsoft.com/office/drawing/2016/ink" xmlns:am3d="http://schemas.microsoft.com/office/drawing/2017/model3d" xmlns:o="urn:schemas-microsoft-com:office:office" xmlns:oel="http://schemas.microsoft.com/office/2019/extlst" xmlns:r="http://schemas.openxmlformats.org/officeDocument/2006/relationships" xmlns:m="http://schemas.openxmlformats.org/officeDocument/2006/math" xmlns:v="urn:schemas-microsoft-com:vml" xmlns:wp14="http://schemas.microsoft.com/office/word/2010/wordprocessingDrawing" xmlns:wp="http://schemas.openxmlformats.org/drawingml/2006/wordprocessingDrawing" xmlns:w10="urn:schemas-microsoft-com:office:word" xmlns:w="http://schemas.openxmlformats.org/wordprocessingml/2006/main" xmlns:w14="http://schemas.microsoft.com/office/word/2010/wordml" xmlns:w15="http://schemas.microsoft.com/office/word/2012/wordml" xmlns:w16cex="http://schemas.microsoft.com/office/word/2018/wordml/cex" xmlns:w16cid="http://schemas.microsoft.com/office/word/2016/wordml/cid" xmlns:w16="http://schemas.microsoft.com/office/word/2018/wordml" xmlns:w16sdtdh="http://schemas.microsoft.com/office/word/2020/wordml/sdtdatahash" xmlns:w16se="http://schemas.microsoft.com/office/word/2015/wordml/symex" xmlns:wpg="http://schemas.microsoft.com/office/word/2010/wordprocessingGroup" xmlns:wpi="http://schemas.microsoft.com/office/word/2010/wordprocessingInk" xmlns:wne="http://schemas.microsoft.com/office/word/2006/wordml" xmlns:wps="http://schemas.microsoft.com/office/word/2010/wordprocessingShape" mc:Ignorable="w14 w15 w16se w16cid w16 w16cex w16sdtdh wp14">
+<w:numbering xmlns:wpc="http://schemas.microsoft.com/office/word/2010/wordprocessingCanvas" xmlns:cx="http://schemas.microsoft.com/office/drawing/2014/chartex" xmlns:cx1="http://schemas.microsoft.com/office/drawing/2015/9/8/chartex" xmlns:cx2="http://schemas.microsoft.com/office/drawing/2015/10/21/chartex" xmlns:cx3="http://schemas.microsoft.com/office/drawing/2016/5/9/chartex" xmlns:cx4="http://schemas.microsoft.com/office/drawing/2016/5/10/chartex" xmlns:cx5="http://schemas.microsoft.com/office/drawing/2016/5/11/chartex" xmlns:cx6="http://schemas.microsoft.com/office/drawing/2016/5/12/chartex" xmlns:cx7="http://schemas.microsoft.com/office/drawing/2016/5/13/chartex" xmlns:cx8="http://schemas.microsoft.com/office/drawing/2016/5/14/chartex" xmlns:mc="http://schemas.openxmlformats.org/markup-compatibility/2006" xmlns:aink="http://schemas.microsoft.com/office/drawing/2016/ink" xmlns:am3d="http://schemas.microsoft.com/office/drawing/2017/model3d" xmlns:o="urn:schemas-microsoft-com:office:office" xmlns:oel="http://schemas.microsoft.com/office/2019/extlst" xmlns:r="http://schemas.openxmlformats.org/officeDocument/2006/relationships" xmlns:m="http://schemas.openxmlformats.org/officeDocument/2006/math" xmlns:v="urn:schemas-microsoft-com:vml" xmlns:wp14="http://schemas.microsoft.com/office/word/2010/wordprocessingDrawing" xmlns:wp="http://schemas.openxmlformats.org/drawingml/2006/wordprocessingDrawing" xmlns:w10="urn:schemas-microsoft-com:office:word" xmlns:w="http://schemas.openxmlformats.org/wordprocessingml/2006/main" xmlns:w14="http://schemas.microsoft.com/office/word/2010/wordml" xmlns:w15="http://schemas.microsoft.com/office/word/2012/wordml" xmlns:w16cex="http://schemas.microsoft.com/office/word/2018/wordml/cex" xmlns:w16cid="http://schemas.microsoft.com/office/word/2016/wordml/cid" xmlns:w16="http://schemas.microsoft.com/office/word/2018/wordml" xmlns:w16du="http://schemas.microsoft.com/office/word/2023/wordml/word16du" xmlns:w16sdtdh="http://schemas.microsoft.com/office/word/2020/wordml/sdtdatahash" xmlns:w16se="http://schemas.microsoft.com/office/word/2015/wordml/symex" xmlns:wpg="http://schemas.microsoft.com/office/word/2010/wordprocessingGroup" xmlns:wpi="http://schemas.microsoft.com/office/word/2010/wordprocessingInk" xmlns:wne="http://schemas.microsoft.com/office/word/2006/wordml" xmlns:wps="http://schemas.microsoft.com/office/word/2010/wordprocessingShape" mc:Ignorable="w14 w15 w16se w16cid w16 w16cex w16sdtdh w16du wp14">
   <w:abstractNum w:abstractNumId="0" w15:restartNumberingAfterBreak="0">
     <w:nsid w:val="00F033FA"/>
     <w:multiLevelType w:val="multilevel"/>
@@ -13950,7 +13939,7 @@
 </file>
 
 <file path=word/styles.xml><?xml version="1.0" encoding="utf-8"?>
-<w:styles xmlns:mc="http://schemas.openxmlformats.org/markup-compatibility/2006" xmlns:r="http://schemas.openxmlformats.org/officeDocument/2006/relationships" xmlns:w="http://schemas.openxmlformats.org/wordprocessingml/2006/main" xmlns:w14="http://schemas.microsoft.com/office/word/2010/wordml" xmlns:w15="http://schemas.microsoft.com/office/word/2012/wordml" xmlns:w16cex="http://schemas.microsoft.com/office/word/2018/wordml/cex" xmlns:w16cid="http://schemas.microsoft.com/office/word/2016/wordml/cid" xmlns:w16="http://schemas.microsoft.com/office/word/2018/wordml" xmlns:w16sdtdh="http://schemas.microsoft.com/office/word/2020/wordml/sdtdatahash" xmlns:w16se="http://schemas.microsoft.com/office/word/2015/wordml/symex" mc:Ignorable="w14 w15 w16se w16cid w16 w16cex w16sdtdh">
+<w:styles xmlns:mc="http://schemas.openxmlformats.org/markup-compatibility/2006" xmlns:r="http://schemas.openxmlformats.org/officeDocument/2006/relationships" xmlns:w="http://schemas.openxmlformats.org/wordprocessingml/2006/main" xmlns:w14="http://schemas.microsoft.com/office/word/2010/wordml" xmlns:w15="http://schemas.microsoft.com/office/word/2012/wordml" xmlns:w16cex="http://schemas.microsoft.com/office/word/2018/wordml/cex" xmlns:w16cid="http://schemas.microsoft.com/office/word/2016/wordml/cid" xmlns:w16="http://schemas.microsoft.com/office/word/2018/wordml" xmlns:w16du="http://schemas.microsoft.com/office/word/2023/wordml/word16du" xmlns:w16sdtdh="http://schemas.microsoft.com/office/word/2020/wordml/sdtdatahash" xmlns:w16se="http://schemas.microsoft.com/office/word/2015/wordml/symex" mc:Ignorable="w14 w15 w16se w16cid w16 w16cex w16sdtdh w16du">
   <w:docDefaults>
     <w:rPrDefault>
       <w:rPr>
@@ -14376,6 +14365,7 @@
   <w:style w:type="character" w:default="1" w:styleId="DefaultParagraphFont">
     <w:name w:val="Default Paragraph Font"/>
     <w:uiPriority w:val="1"/>
+    <w:semiHidden/>
     <w:unhideWhenUsed/>
   </w:style>
   <w:style w:type="table" w:default="1" w:styleId="TableNormal">
